--- a/docs/Структура синхронизации модулей(вариант 2).docx
+++ b/docs/Структура синхронизации модулей(вариант 2).docx
@@ -1910,6 +1910,52 @@
                 <w:lang w:val="en-US"/>
               </w:rPr>
               <w:t>PB7</w:t>
+            </w:r>
+          </w:p>
+        </w:tc>
+      </w:tr>
+      <w:tr>
+        <w:tc>
+          <w:tcPr>
+            <w:tcW w:w="1905" w:type="dxa"/>
+          </w:tcPr>
+          <w:p>
+            <w:pPr>
+              <w:rPr>
+                <w:sz w:val="20"/>
+                <w:szCs w:val="20"/>
+                <w:lang w:val="en-US"/>
+              </w:rPr>
+            </w:pPr>
+            <w:r>
+              <w:rPr>
+                <w:sz w:val="20"/>
+                <w:szCs w:val="20"/>
+                <w:lang w:val="en-US"/>
+              </w:rPr>
+              <w:t>SIG_SYNC_TIM</w:t>
+            </w:r>
+          </w:p>
+        </w:tc>
+        <w:tc>
+          <w:tcPr>
+            <w:tcW w:w="1308" w:type="dxa"/>
+          </w:tcPr>
+          <w:p>
+            <w:pPr>
+              <w:rPr>
+                <w:sz w:val="20"/>
+                <w:szCs w:val="20"/>
+                <w:lang w:val="en-US"/>
+              </w:rPr>
+            </w:pPr>
+            <w:r>
+              <w:rPr>
+                <w:sz w:val="20"/>
+                <w:szCs w:val="20"/>
+                <w:lang w:val="en-US"/>
+              </w:rPr>
+              <w:t>PB9</w:t>
             </w:r>
           </w:p>
         </w:tc>
@@ -2292,6 +2338,7 @@
   <w:style w:type="character" w:default="1" w:styleId="a0">
     <w:name w:val="Default Paragraph Font"/>
     <w:uiPriority w:val="1"/>
+    <w:semiHidden/>
     <w:unhideWhenUsed/>
   </w:style>
   <w:style w:type="table" w:default="1" w:styleId="a1">
@@ -2744,7 +2791,7 @@
 </file>
 
 <file path=customXml/itemProps1.xml><?xml version="1.0" encoding="utf-8"?>
-<ds:datastoreItem xmlns:ds="http://schemas.openxmlformats.org/officeDocument/2006/customXml" ds:itemID="{D6005008-6DB7-4AA3-8B2F-D8DBA9C7011C}">
+<ds:datastoreItem xmlns:ds="http://schemas.openxmlformats.org/officeDocument/2006/customXml" ds:itemID="{8F704E20-AE4E-4EB4-BD49-BE874CF50F93}">
   <ds:schemaRefs>
     <ds:schemaRef ds:uri="http://schemas.openxmlformats.org/officeDocument/2006/bibliography"/>
   </ds:schemaRefs>
